--- a/设计相关文档/当前功能设计.docx
+++ b/设计相关文档/当前功能设计.docx
@@ -45,8 +45,18 @@
           <w:sz w:val="24"/>
           <w:szCs w:val="24"/>
         </w:rPr>
-        <w:t>历年批次线查询</w:t>
-      </w:r>
+        <w:t>历年</w:t>
+      </w:r>
+      <w:proofErr w:type="gramStart"/>
+      <w:r>
+        <w:rPr>
+          <w:rFonts w:hint="eastAsia"/>
+          <w:sz w:val="24"/>
+          <w:szCs w:val="24"/>
+        </w:rPr>
+        <w:t>批次线查询</w:t>
+      </w:r>
+      <w:proofErr w:type="gramEnd"/>
       <w:r>
         <w:rPr>
           <w:rFonts w:hint="eastAsia"/>
@@ -1652,8 +1662,298 @@
           <w:sz w:val="24"/>
           <w:szCs w:val="24"/>
         </w:rPr>
-        <w:t>各校历年在湖南投档线查询</w:t>
-      </w:r>
+        <w:t>各</w:t>
+      </w:r>
+      <w:proofErr w:type="gramStart"/>
+      <w:r>
+        <w:rPr>
+          <w:rFonts w:hint="eastAsia"/>
+          <w:sz w:val="24"/>
+          <w:szCs w:val="24"/>
+        </w:rPr>
+        <w:t>校历年</w:t>
+      </w:r>
+      <w:proofErr w:type="gramEnd"/>
+      <w:r>
+        <w:rPr>
+          <w:rFonts w:hint="eastAsia"/>
+          <w:sz w:val="24"/>
+          <w:szCs w:val="24"/>
+        </w:rPr>
+        <w:t>在湖南投档线查询</w:t>
+      </w:r>
+      <w:r>
+        <w:rPr>
+          <w:rFonts w:hint="eastAsia"/>
+          <w:sz w:val="24"/>
+          <w:szCs w:val="24"/>
+        </w:rPr>
+        <w:t>（</w:t>
+      </w:r>
+      <w:r>
+        <w:rPr>
+          <w:rFonts w:hint="eastAsia"/>
+          <w:sz w:val="24"/>
+          <w:szCs w:val="24"/>
+        </w:rPr>
+        <w:t>Parameters</w:t>
+      </w:r>
+      <w:r>
+        <w:rPr>
+          <w:rFonts w:hint="eastAsia"/>
+          <w:sz w:val="24"/>
+          <w:szCs w:val="24"/>
+        </w:rPr>
+        <w:t>：省份、</w:t>
+      </w:r>
+      <w:r>
+        <w:rPr>
+          <w:rFonts w:hint="eastAsia"/>
+          <w:sz w:val="24"/>
+          <w:szCs w:val="24"/>
+        </w:rPr>
+        <w:t>学校、</w:t>
+      </w:r>
+      <w:r>
+        <w:rPr>
+          <w:rFonts w:hint="eastAsia"/>
+          <w:sz w:val="24"/>
+          <w:szCs w:val="24"/>
+        </w:rPr>
+        <w:t>文理、年份</w:t>
+      </w:r>
+      <w:r>
+        <w:rPr>
+          <w:rFonts w:hint="eastAsia"/>
+          <w:sz w:val="24"/>
+          <w:szCs w:val="24"/>
+        </w:rPr>
+        <w:t>、录取批次</w:t>
+      </w:r>
+      <w:r>
+        <w:rPr>
+          <w:rFonts w:hint="eastAsia"/>
+          <w:sz w:val="24"/>
+          <w:szCs w:val="24"/>
+        </w:rPr>
+        <w:t>）</w:t>
+      </w:r>
+    </w:p>
+    <w:p>
+      <w:pPr>
+        <w:rPr>
+          <w:sz w:val="24"/>
+          <w:szCs w:val="24"/>
+        </w:rPr>
+      </w:pPr>
+      <w:r>
+        <w:rPr>
+          <w:b/>
+          <w:color w:val="FF0000"/>
+          <w:sz w:val="24"/>
+          <w:szCs w:val="24"/>
+          <w:highlight w:val="yellow"/>
+        </w:rPr>
+        <w:t>Table</w:t>
+      </w:r>
+      <w:r>
+        <w:rPr>
+          <w:b/>
+          <w:color w:val="FF0000"/>
+          <w:sz w:val="24"/>
+          <w:szCs w:val="24"/>
+          <w:highlight w:val="yellow"/>
+        </w:rPr>
+        <w:t>展示内容</w:t>
+      </w:r>
+      <w:r>
+        <w:rPr>
+          <w:rFonts w:hint="eastAsia"/>
+          <w:b/>
+          <w:color w:val="FF0000"/>
+          <w:sz w:val="24"/>
+          <w:szCs w:val="24"/>
+          <w:highlight w:val="yellow"/>
+        </w:rPr>
+        <w:t>：</w:t>
+      </w:r>
+      <w:r>
+        <w:rPr>
+          <w:rFonts w:hint="eastAsia"/>
+          <w:b/>
+          <w:color w:val="FF0000"/>
+          <w:sz w:val="24"/>
+          <w:szCs w:val="24"/>
+          <w:highlight w:val="yellow"/>
+        </w:rPr>
+        <w:t>院校名、招生</w:t>
+      </w:r>
+      <w:r>
+        <w:rPr>
+          <w:b/>
+          <w:color w:val="FF0000"/>
+          <w:sz w:val="24"/>
+          <w:szCs w:val="24"/>
+          <w:highlight w:val="yellow"/>
+        </w:rPr>
+        <w:t>年份</w:t>
+      </w:r>
+      <w:r>
+        <w:rPr>
+          <w:rFonts w:hint="eastAsia"/>
+          <w:b/>
+          <w:color w:val="FF0000"/>
+          <w:sz w:val="24"/>
+          <w:szCs w:val="24"/>
+          <w:highlight w:val="yellow"/>
+        </w:rPr>
+        <w:t>、</w:t>
+      </w:r>
+      <w:r>
+        <w:rPr>
+          <w:rFonts w:hint="eastAsia"/>
+          <w:b/>
+          <w:color w:val="FF0000"/>
+          <w:sz w:val="24"/>
+          <w:szCs w:val="24"/>
+          <w:highlight w:val="yellow"/>
+        </w:rPr>
+        <w:t>招生</w:t>
+      </w:r>
+      <w:r>
+        <w:rPr>
+          <w:b/>
+          <w:color w:val="FF0000"/>
+          <w:sz w:val="24"/>
+          <w:szCs w:val="24"/>
+          <w:highlight w:val="yellow"/>
+        </w:rPr>
+        <w:t>省份</w:t>
+      </w:r>
+      <w:r>
+        <w:rPr>
+          <w:rFonts w:hint="eastAsia"/>
+          <w:b/>
+          <w:color w:val="FF0000"/>
+          <w:sz w:val="24"/>
+          <w:szCs w:val="24"/>
+          <w:highlight w:val="yellow"/>
+        </w:rPr>
+        <w:t>、</w:t>
+      </w:r>
+      <w:r>
+        <w:rPr>
+          <w:b/>
+          <w:color w:val="FF0000"/>
+          <w:sz w:val="24"/>
+          <w:szCs w:val="24"/>
+          <w:highlight w:val="yellow"/>
+        </w:rPr>
+        <w:t>文理科</w:t>
+      </w:r>
+      <w:r>
+        <w:rPr>
+          <w:rFonts w:hint="eastAsia"/>
+          <w:b/>
+          <w:color w:val="FF0000"/>
+          <w:sz w:val="24"/>
+          <w:szCs w:val="24"/>
+          <w:highlight w:val="yellow"/>
+        </w:rPr>
+        <w:t>、</w:t>
+      </w:r>
+      <w:r>
+        <w:rPr>
+          <w:b/>
+          <w:color w:val="FF0000"/>
+          <w:sz w:val="24"/>
+          <w:szCs w:val="24"/>
+          <w:highlight w:val="yellow"/>
+        </w:rPr>
+        <w:t>招生批次</w:t>
+      </w:r>
+      <w:r>
+        <w:rPr>
+          <w:rFonts w:hint="eastAsia"/>
+          <w:b/>
+          <w:color w:val="FF0000"/>
+          <w:sz w:val="24"/>
+          <w:szCs w:val="24"/>
+          <w:highlight w:val="yellow"/>
+        </w:rPr>
+        <w:t>、</w:t>
+      </w:r>
+      <w:r>
+        <w:rPr>
+          <w:b/>
+          <w:color w:val="FF0000"/>
+          <w:sz w:val="24"/>
+          <w:szCs w:val="24"/>
+          <w:highlight w:val="yellow"/>
+        </w:rPr>
+        <w:t>投档线</w:t>
+      </w:r>
+      <w:r>
+        <w:rPr>
+          <w:rFonts w:hint="eastAsia"/>
+          <w:b/>
+          <w:color w:val="FF0000"/>
+          <w:sz w:val="24"/>
+          <w:szCs w:val="24"/>
+          <w:highlight w:val="yellow"/>
+        </w:rPr>
+        <w:t>、</w:t>
+      </w:r>
+      <w:r>
+        <w:rPr>
+          <w:rFonts w:hint="eastAsia"/>
+          <w:b/>
+          <w:color w:val="FF0000"/>
+          <w:sz w:val="24"/>
+          <w:szCs w:val="24"/>
+          <w:highlight w:val="yellow"/>
+        </w:rPr>
+        <w:lastRenderedPageBreak/>
+        <w:t>语文、数学、英语、</w:t>
+      </w:r>
+      <w:bookmarkStart w:id="4" w:name="_GoBack"/>
+      <w:bookmarkEnd w:id="4"/>
+      <w:r>
+        <w:rPr>
+          <w:b/>
+          <w:color w:val="FF0000"/>
+          <w:sz w:val="24"/>
+          <w:szCs w:val="24"/>
+          <w:highlight w:val="yellow"/>
+        </w:rPr>
+        <w:t>录取人数</w:t>
+      </w:r>
+    </w:p>
+    <w:p>
+      <w:pPr>
+        <w:rPr>
+          <w:sz w:val="24"/>
+          <w:szCs w:val="24"/>
+        </w:rPr>
+      </w:pPr>
+    </w:p>
+    <w:p>
+      <w:pPr>
+        <w:rPr>
+          <w:rFonts w:hint="eastAsia"/>
+          <w:sz w:val="24"/>
+          <w:szCs w:val="24"/>
+        </w:rPr>
+      </w:pPr>
+    </w:p>
+    <w:p>
+      <w:pPr>
+        <w:rPr>
+          <w:rFonts w:hint="eastAsia"/>
+          <w:sz w:val="24"/>
+          <w:szCs w:val="24"/>
+        </w:rPr>
+      </w:pPr>
     </w:p>
     <w:p>
       <w:pPr>
@@ -1673,7 +1973,23 @@
           <w:sz w:val="24"/>
           <w:szCs w:val="24"/>
         </w:rPr>
-        <w:t>各校历年在湖南招生计划</w:t>
+        <w:t>各</w:t>
+      </w:r>
+      <w:proofErr w:type="gramStart"/>
+      <w:r>
+        <w:rPr>
+          <w:sz w:val="24"/>
+          <w:szCs w:val="24"/>
+        </w:rPr>
+        <w:t>校历年</w:t>
+      </w:r>
+      <w:proofErr w:type="gramEnd"/>
+      <w:r>
+        <w:rPr>
+          <w:sz w:val="24"/>
+          <w:szCs w:val="24"/>
+        </w:rPr>
+        <w:t>在湖南招生计划</w:t>
       </w:r>
       <w:r>
         <w:rPr>
@@ -1924,7 +2240,7 @@
         </w:rPr>
         <w:t>查询该范围内对应的分数投档线所能上的学校列表，由分数高到低展示</w:t>
       </w:r>
-      <w:commentRangeStart w:id="4"/>
+      <w:commentRangeStart w:id="5"/>
       <w:r>
         <w:rPr>
           <w:rFonts w:hint="eastAsia"/>
@@ -1933,12 +2249,12 @@
         </w:rPr>
         <w:t>（如果有每年各校在湖南具体的计划招生人数，应考虑招生人数的变化）</w:t>
       </w:r>
-      <w:commentRangeEnd w:id="4"/>
+      <w:commentRangeEnd w:id="5"/>
       <w:r>
         <w:rPr>
           <w:rStyle w:val="a4"/>
         </w:rPr>
-        <w:commentReference w:id="4"/>
+        <w:commentReference w:id="5"/>
       </w:r>
     </w:p>
     <w:p>
@@ -2095,13 +2411,10 @@
     <w:p>
       <w:pPr>
         <w:rPr>
-          <w:rFonts w:hint="eastAsia"/>
-          <w:sz w:val="24"/>
-          <w:szCs w:val="24"/>
-        </w:rPr>
-      </w:pPr>
-      <w:bookmarkStart w:id="5" w:name="_GoBack"/>
-      <w:bookmarkEnd w:id="5"/>
+          <w:sz w:val="24"/>
+          <w:szCs w:val="24"/>
+        </w:rPr>
+      </w:pPr>
     </w:p>
     <w:sectPr>
       <w:pgSz w:w="11906" w:h="16838"/>
@@ -2164,7 +2477,13 @@
         <w:rPr>
           <w:rFonts w:hint="eastAsia"/>
         </w:rPr>
-        <w:t>（带排名）</w:t>
+        <w:t>（</w:t>
+      </w:r>
+      <w:r>
+        <w:rPr>
+          <w:rFonts w:hint="eastAsia"/>
+        </w:rPr>
+        <w:t>带排名）</w:t>
       </w:r>
       <w:r>
         <w:t>单独拿出来作为一个查询功能</w:t>
@@ -2214,14 +2533,20 @@
         <w:rPr>
           <w:rFonts w:hint="eastAsia"/>
         </w:rPr>
-        <w:t>（带排名）</w:t>
+        <w:t>（</w:t>
+      </w:r>
+      <w:r>
+        <w:rPr>
+          <w:rFonts w:hint="eastAsia"/>
+        </w:rPr>
+        <w:t>带排名）</w:t>
       </w:r>
       <w:r>
         <w:t>单独拿出来作为一个查询功能</w:t>
       </w:r>
     </w:p>
   </w:comment>
-  <w:comment w:id="4" w:author="jiangtao" w:date="2017-06-09T00:37:00Z" w:initials="ljt">
+  <w:comment w:id="5" w:author="jiangtao" w:date="2017-06-09T00:37:00Z" w:initials="ljt">
     <w:p>
       <w:pPr>
         <w:pStyle w:val="a5"/>
